--- a/ projet-ia/docs/Variables_projet.docx
+++ b/ projet-ia/docs/Variables_projet.docx
@@ -50,21 +50,22 @@
     </w:p>
     <w:sdt>
       <w:sdtPr>
+        <w:rPr>
+          <w:rFonts w:asciiTheme="minorHAnsi" w:eastAsiaTheme="minorHAnsi" w:hAnsiTheme="minorHAnsi" w:cstheme="minorBidi"/>
+          <w:b w:val="0"/>
+          <w:bCs w:val="0"/>
+          <w:color w:val="auto"/>
+          <w:sz w:val="22"/>
+          <w:szCs w:val="22"/>
+          <w:lang w:eastAsia="en-US"/>
+        </w:rPr>
         <w:id w:val="1630285639"/>
         <w:docPartObj>
           <w:docPartGallery w:val="Table of Contents"/>
           <w:docPartUnique/>
         </w:docPartObj>
       </w:sdtPr>
-      <w:sdtEndPr>
-        <w:rPr>
-          <w:rFonts w:asciiTheme="minorHAnsi" w:eastAsiaTheme="minorHAnsi" w:hAnsiTheme="minorHAnsi" w:cstheme="minorBidi"/>
-          <w:color w:val="auto"/>
-          <w:sz w:val="22"/>
-          <w:szCs w:val="22"/>
-          <w:lang w:eastAsia="en-US"/>
-        </w:rPr>
-      </w:sdtEndPr>
+      <w:sdtEndPr/>
       <w:sdtContent>
         <w:p>
           <w:pPr>
@@ -1899,17 +1900,769 @@
     </w:p>
     <w:p>
       <w:pPr>
+        <w:rPr>
+          <w:u w:val="single"/>
+        </w:rPr>
+      </w:pPr>
+      <w:r>
+        <w:rPr>
+          <w:u w:val="single"/>
+        </w:rPr>
+        <w:t>Soit :</w:t>
+      </w:r>
+    </w:p>
+    <w:p>
+      <w:pPr>
+        <w:jc w:val="center"/>
+      </w:pPr>
+      <w:r>
+        <w:rPr>
+          <w:noProof/>
+          <w:lang w:eastAsia="fr-FR"/>
+        </w:rPr>
+        <w:drawing>
+          <wp:anchor distT="0" distB="0" distL="114300" distR="114300" simplePos="0" relativeHeight="251658240" behindDoc="1" locked="0" layoutInCell="1" allowOverlap="1" wp14:anchorId="5AD29CCF" wp14:editId="5CD6A962">
+            <wp:simplePos x="0" y="0"/>
+            <wp:positionH relativeFrom="column">
+              <wp:posOffset>52705</wp:posOffset>
+            </wp:positionH>
+            <wp:positionV relativeFrom="paragraph">
+              <wp:posOffset>210820</wp:posOffset>
+            </wp:positionV>
+            <wp:extent cx="2647950" cy="2381250"/>
+            <wp:effectExtent l="0" t="0" r="0" b="0"/>
+            <wp:wrapTight wrapText="bothSides">
+              <wp:wrapPolygon edited="0">
+                <wp:start x="0" y="0"/>
+                <wp:lineTo x="0" y="21427"/>
+                <wp:lineTo x="21445" y="21427"/>
+                <wp:lineTo x="21445" y="0"/>
+                <wp:lineTo x="0" y="0"/>
+              </wp:wrapPolygon>
+            </wp:wrapTight>
+            <wp:docPr id="1" name="Image 1" descr="chauffe eau solaire"/>
+            <wp:cNvGraphicFramePr>
+              <a:graphicFrameLocks xmlns:a="http://schemas.openxmlformats.org/drawingml/2006/main" noChangeAspect="1"/>
+            </wp:cNvGraphicFramePr>
+            <a:graphic xmlns:a="http://schemas.openxmlformats.org/drawingml/2006/main">
+              <a:graphicData uri="http://schemas.openxmlformats.org/drawingml/2006/picture">
+                <pic:pic xmlns:pic="http://schemas.openxmlformats.org/drawingml/2006/picture">
+                  <pic:nvPicPr>
+                    <pic:cNvPr id="0" name="Picture 1" descr="chauffe eau solaire"/>
+                    <pic:cNvPicPr>
+                      <a:picLocks noChangeAspect="1" noChangeArrowheads="1"/>
+                    </pic:cNvPicPr>
+                  </pic:nvPicPr>
+                  <pic:blipFill>
+                    <a:blip r:embed="rId7">
+                      <a:extLst>
+                        <a:ext uri="{28A0092B-C50C-407E-A947-70E740481C1C}">
+                          <a14:useLocalDpi xmlns:a14="http://schemas.microsoft.com/office/drawing/2010/main" val="0"/>
+                        </a:ext>
+                      </a:extLst>
+                    </a:blip>
+                    <a:srcRect/>
+                    <a:stretch>
+                      <a:fillRect/>
+                    </a:stretch>
+                  </pic:blipFill>
+                  <pic:spPr bwMode="auto">
+                    <a:xfrm>
+                      <a:off x="0" y="0"/>
+                      <a:ext cx="2647950" cy="2381250"/>
+                    </a:xfrm>
+                    <a:prstGeom prst="rect">
+                      <a:avLst/>
+                    </a:prstGeom>
+                    <a:noFill/>
+                    <a:ln>
+                      <a:noFill/>
+                    </a:ln>
+                  </pic:spPr>
+                </pic:pic>
+              </a:graphicData>
+            </a:graphic>
+            <wp14:sizeRelH relativeFrom="page">
+              <wp14:pctWidth>0</wp14:pctWidth>
+            </wp14:sizeRelH>
+            <wp14:sizeRelV relativeFrom="page">
+              <wp14:pctHeight>0</wp14:pctHeight>
+            </wp14:sizeRelV>
+          </wp:anchor>
+        </w:drawing>
+      </w:r>
+    </w:p>
+    <w:p>
+      <w:pPr>
+        <w:jc w:val="center"/>
+      </w:pPr>
+    </w:p>
+    <w:p>
+      <w:pPr>
+        <w:jc w:val="center"/>
+      </w:pPr>
+    </w:p>
+    <w:p>
+      <w:pPr>
+        <w:jc w:val="center"/>
+      </w:pPr>
+      <w:hyperlink r:id="rId8" w:history="1">
+        <w:r>
+          <w:rPr>
+            <w:rStyle w:val="Lienhypertexte"/>
+          </w:rPr>
+          <w:t>http://www.les-energies-renouvelables.eu/energies-renouvelables/choisir-un-chauffe-eau-solaire-suivant-sa-region-dhabitation.html</w:t>
+        </w:r>
+      </w:hyperlink>
+    </w:p>
+    <w:p>
+      <w:pPr>
+        <w:jc w:val="center"/>
+      </w:pPr>
+    </w:p>
+    <w:p>
+      <w:pPr>
+        <w:jc w:val="center"/>
+      </w:pPr>
+    </w:p>
+    <w:p>
+      <w:pPr>
+        <w:jc w:val="center"/>
+      </w:pPr>
+    </w:p>
+    <w:p>
+      <w:pPr>
+        <w:ind w:left="1416"/>
+      </w:pPr>
+      <w:r>
+        <w:t>Code postal -&gt; Indice</w:t>
+      </w:r>
+    </w:p>
+    <w:p>
+      <w:pPr>
+        <w:ind w:left="1416"/>
+      </w:pPr>
+      <w:r>
+        <w:t>Zone</w:t>
+      </w:r>
+      <w:r>
+        <w:t xml:space="preserve"> 1 :</w:t>
+      </w:r>
+    </w:p>
+    <w:p>
+      <w:pPr>
+        <w:spacing w:after="0"/>
+        <w:ind w:left="1416"/>
+      </w:pPr>
+      <w:r>
+        <w:tab/>
+        <w:t>-02 Aisne</w:t>
+      </w:r>
+    </w:p>
+    <w:p>
+      <w:pPr>
+        <w:spacing w:after="0"/>
+        <w:ind w:left="1416"/>
+      </w:pPr>
+      <w:r>
+        <w:tab/>
+        <w:t>-08 Ardennes</w:t>
+      </w:r>
+    </w:p>
+    <w:p>
+      <w:pPr>
+        <w:spacing w:after="0"/>
+        <w:ind w:left="1416"/>
+      </w:pPr>
+      <w:r>
+        <w:tab/>
+        <w:t xml:space="preserve">-59 Nord </w:t>
+      </w:r>
+    </w:p>
+    <w:p>
+      <w:pPr>
+        <w:spacing w:after="0"/>
+        <w:ind w:left="1416"/>
+      </w:pPr>
+      <w:r>
+        <w:tab/>
+        <w:t>-62 Pas de Calais</w:t>
+      </w:r>
+    </w:p>
+    <w:p>
+      <w:pPr>
+        <w:spacing w:after="0"/>
+        <w:ind w:left="1416"/>
+      </w:pPr>
+      <w:r>
+        <w:tab/>
+        <w:t>-80 Somme</w:t>
+      </w:r>
+    </w:p>
+    <w:p>
+      <w:pPr>
+        <w:spacing w:after="0"/>
+        <w:ind w:left="1416"/>
+      </w:pPr>
+      <w:r>
+        <w:tab/>
+        <w:t>-</w:t>
+      </w:r>
+      <w:r>
+        <w:t xml:space="preserve">55 Meuse </w:t>
+      </w:r>
+    </w:p>
+    <w:p>
+      <w:pPr>
+        <w:spacing w:after="0"/>
+        <w:ind w:left="1416"/>
+      </w:pPr>
+      <w:r>
+        <w:tab/>
+        <w:t>-</w:t>
+      </w:r>
+      <w:r>
+        <w:t>54 Meurthe et Moselle</w:t>
+      </w:r>
+    </w:p>
+    <w:p>
+      <w:pPr>
+        <w:spacing w:after="0"/>
+        <w:ind w:left="1416"/>
+      </w:pPr>
+      <w:r>
+        <w:tab/>
+        <w:t>-</w:t>
+      </w:r>
+      <w:r>
+        <w:t>57 Moselle</w:t>
+      </w:r>
+    </w:p>
+    <w:p>
+      <w:pPr>
+        <w:spacing w:after="0"/>
+        <w:ind w:left="1416"/>
+      </w:pPr>
+      <w:r>
+        <w:tab/>
+        <w:t>-</w:t>
+      </w:r>
+      <w:r>
+        <w:t>67 Bas Rhin</w:t>
+      </w:r>
+    </w:p>
+    <w:p>
+      <w:pPr>
+        <w:spacing w:after="0"/>
+        <w:ind w:left="1416"/>
+      </w:pPr>
+      <w:r>
+        <w:tab/>
+        <w:t>-</w:t>
+      </w:r>
+      <w:r>
+        <w:t>68 Haut Rhin</w:t>
+      </w:r>
+    </w:p>
+    <w:p>
+      <w:pPr>
+        <w:spacing w:after="0"/>
+        <w:ind w:left="1416"/>
+      </w:pPr>
+      <w:r>
+        <w:tab/>
+        <w:t>-</w:t>
+      </w:r>
+      <w:r>
+        <w:t>90 Territoire de Belfort</w:t>
+      </w:r>
+    </w:p>
+    <w:p>
+      <w:pPr>
+        <w:spacing w:after="0"/>
+        <w:ind w:left="1416"/>
+      </w:pPr>
+      <w:r>
+        <w:tab/>
+        <w:t>-</w:t>
+      </w:r>
+      <w:r>
+        <w:t>70 Haute Saône</w:t>
+      </w:r>
+    </w:p>
+    <w:p>
+      <w:pPr>
+        <w:spacing w:after="0"/>
+        <w:ind w:left="1416"/>
+      </w:pPr>
+      <w:r>
+        <w:tab/>
+        <w:t>-</w:t>
+      </w:r>
+      <w:r>
+        <w:t>52 Haute Marne</w:t>
+      </w:r>
+    </w:p>
+    <w:p>
+      <w:pPr>
+        <w:spacing w:after="0"/>
+        <w:ind w:left="1416"/>
+      </w:pPr>
+      <w:r>
+        <w:tab/>
+        <w:t>-</w:t>
+      </w:r>
+      <w:r>
+        <w:t>10 Aube</w:t>
+      </w:r>
+    </w:p>
+    <w:p>
+      <w:pPr>
+        <w:spacing w:after="0"/>
+        <w:ind w:left="1416"/>
+      </w:pPr>
+      <w:r>
+        <w:tab/>
+        <w:t>-</w:t>
+      </w:r>
+      <w:r>
+        <w:t>77 Seine et Marne</w:t>
+      </w:r>
+    </w:p>
+    <w:p>
+      <w:pPr>
+        <w:spacing w:after="0"/>
+        <w:ind w:left="1416"/>
+      </w:pPr>
+      <w:r>
+        <w:tab/>
+        <w:t>-</w:t>
+      </w:r>
+      <w:r>
+        <w:t>91 Essonne</w:t>
+      </w:r>
+    </w:p>
+    <w:p>
+      <w:pPr>
+        <w:spacing w:after="0"/>
+        <w:ind w:left="1416"/>
+      </w:pPr>
+      <w:r>
+        <w:tab/>
+        <w:t>-78 Yvelines</w:t>
+      </w:r>
+    </w:p>
+    <w:p>
+      <w:pPr>
+        <w:spacing w:after="0"/>
+        <w:ind w:left="1416"/>
+      </w:pPr>
+      <w:r>
+        <w:tab/>
+        <w:t>-95 Val d’Oise</w:t>
+      </w:r>
+    </w:p>
+    <w:p>
+      <w:pPr>
+        <w:spacing w:after="0"/>
+        <w:ind w:left="1416"/>
+      </w:pPr>
+      <w:r>
+        <w:tab/>
+        <w:t>-</w:t>
+      </w:r>
+      <w:r>
+        <w:t>92 Hauts de Seine</w:t>
+      </w:r>
+    </w:p>
+    <w:p>
+      <w:pPr>
+        <w:spacing w:after="0"/>
+        <w:ind w:left="1416"/>
+      </w:pPr>
+      <w:r>
+        <w:lastRenderedPageBreak/>
+        <w:tab/>
+        <w:t>-75 Paris</w:t>
+      </w:r>
+    </w:p>
+    <w:p>
+      <w:pPr>
+        <w:spacing w:after="0"/>
+        <w:ind w:left="1416"/>
+      </w:pPr>
+      <w:r>
+        <w:tab/>
+        <w:t>-</w:t>
+      </w:r>
+      <w:r>
+        <w:t>93 Seine Saint Denis</w:t>
+      </w:r>
+    </w:p>
+    <w:p>
+      <w:pPr>
+        <w:spacing w:after="0"/>
+        <w:ind w:left="1416"/>
+      </w:pPr>
+      <w:r>
+        <w:tab/>
+        <w:t>-</w:t>
+      </w:r>
+      <w:r>
+        <w:t>94 Val de Marne</w:t>
+      </w:r>
+    </w:p>
+    <w:p>
+      <w:pPr>
+        <w:spacing w:after="0"/>
+        <w:ind w:left="1416"/>
+      </w:pPr>
+      <w:r>
+        <w:tab/>
+        <w:t>-</w:t>
+      </w:r>
+      <w:r>
+        <w:t>61 Orne</w:t>
+      </w:r>
+    </w:p>
+    <w:p>
+      <w:pPr>
+        <w:spacing w:after="0"/>
+        <w:ind w:left="1416"/>
+      </w:pPr>
+      <w:r>
+        <w:tab/>
+        <w:t>-</w:t>
+      </w:r>
+      <w:r>
+        <w:t>50 Manche</w:t>
+      </w:r>
+    </w:p>
+    <w:p>
+      <w:pPr>
+        <w:spacing w:after="0"/>
+        <w:ind w:left="1416"/>
+      </w:pPr>
+      <w:r>
+        <w:tab/>
+        <w:t>-</w:t>
+      </w:r>
+      <w:bookmarkStart w:id="4" w:name="_GoBack"/>
+      <w:bookmarkEnd w:id="4"/>
+    </w:p>
+    <w:p>
+      <w:pPr>
+        <w:spacing w:after="0"/>
+        <w:ind w:left="1416"/>
+      </w:pPr>
+      <w:r>
+        <w:tab/>
+        <w:t>-</w:t>
+      </w:r>
+    </w:p>
+    <w:p>
+      <w:pPr>
+        <w:spacing w:after="0"/>
+        <w:ind w:left="1416"/>
+      </w:pPr>
+      <w:r>
+        <w:tab/>
+        <w:t>-</w:t>
+      </w:r>
+    </w:p>
+    <w:p>
+      <w:pPr>
+        <w:spacing w:after="0"/>
+        <w:ind w:left="1416"/>
+      </w:pPr>
+      <w:r>
+        <w:tab/>
+        <w:t>-</w:t>
+      </w:r>
+    </w:p>
+    <w:p>
+      <w:pPr>
+        <w:spacing w:after="0"/>
+        <w:ind w:left="1416"/>
+      </w:pPr>
+      <w:r>
+        <w:tab/>
+        <w:t>-</w:t>
+      </w:r>
+    </w:p>
+    <w:p>
+      <w:pPr>
+        <w:spacing w:after="0"/>
+        <w:ind w:left="1416"/>
+      </w:pPr>
+      <w:r>
+        <w:tab/>
+        <w:t>-</w:t>
+      </w:r>
+    </w:p>
+    <w:p>
+      <w:pPr>
+        <w:spacing w:after="0"/>
+        <w:ind w:left="1416"/>
+      </w:pPr>
+      <w:r>
+        <w:tab/>
+        <w:t>-</w:t>
+      </w:r>
+    </w:p>
+    <w:p>
+      <w:pPr>
+        <w:spacing w:after="0"/>
+        <w:ind w:left="1416"/>
+      </w:pPr>
+      <w:r>
+        <w:tab/>
+        <w:t>-</w:t>
+      </w:r>
+    </w:p>
+    <w:p>
+      <w:pPr>
+        <w:spacing w:after="0"/>
+        <w:ind w:left="1416"/>
+      </w:pPr>
+      <w:r>
+        <w:tab/>
+        <w:t>-</w:t>
+      </w:r>
+    </w:p>
+    <w:p>
+      <w:pPr>
+        <w:spacing w:after="0"/>
+        <w:ind w:left="1416"/>
+      </w:pPr>
+      <w:r>
+        <w:tab/>
+        <w:t>-</w:t>
+      </w:r>
+    </w:p>
+    <w:p>
+      <w:pPr>
+        <w:spacing w:after="0"/>
+        <w:ind w:left="1416"/>
+      </w:pPr>
+      <w:r>
+        <w:tab/>
+        <w:t>-</w:t>
+      </w:r>
+    </w:p>
+    <w:p>
+      <w:pPr>
+        <w:spacing w:after="0"/>
+        <w:ind w:left="1416"/>
+      </w:pPr>
+      <w:r>
+        <w:tab/>
+        <w:t>-</w:t>
+      </w:r>
+    </w:p>
+    <w:p>
+      <w:pPr>
+        <w:spacing w:after="0"/>
+        <w:ind w:left="1416"/>
+      </w:pPr>
+      <w:r>
+        <w:tab/>
+        <w:t>-</w:t>
+      </w:r>
+    </w:p>
+    <w:p>
+      <w:pPr>
+        <w:spacing w:after="0"/>
+        <w:ind w:left="1416"/>
+      </w:pPr>
+      <w:r>
+        <w:tab/>
+        <w:t>-</w:t>
+      </w:r>
+    </w:p>
+    <w:p>
+      <w:pPr>
+        <w:spacing w:after="0"/>
+        <w:ind w:left="1416"/>
+      </w:pPr>
+      <w:r>
+        <w:tab/>
+        <w:t>-</w:t>
+      </w:r>
+    </w:p>
+    <w:p>
+      <w:pPr>
+        <w:spacing w:after="0"/>
+        <w:ind w:left="1416"/>
+      </w:pPr>
+      <w:r>
+        <w:tab/>
+        <w:t>-</w:t>
+      </w:r>
+    </w:p>
+    <w:p>
+      <w:pPr>
+        <w:spacing w:after="0"/>
+        <w:ind w:left="1416"/>
+      </w:pPr>
+      <w:r>
+        <w:tab/>
+        <w:t>-</w:t>
+      </w:r>
+    </w:p>
+    <w:p>
+      <w:pPr>
+        <w:spacing w:after="0"/>
+        <w:ind w:left="1416"/>
+      </w:pPr>
+      <w:r>
+        <w:tab/>
+        <w:t>-</w:t>
+      </w:r>
+    </w:p>
+    <w:p>
+      <w:pPr>
+        <w:spacing w:after="0"/>
+        <w:ind w:left="1416"/>
+      </w:pPr>
+      <w:r>
+        <w:tab/>
+        <w:t>-</w:t>
+      </w:r>
+    </w:p>
+    <w:p>
+      <w:pPr>
+        <w:spacing w:after="0"/>
+        <w:ind w:left="1416"/>
+      </w:pPr>
+      <w:r>
+        <w:tab/>
+        <w:t>-</w:t>
+      </w:r>
+    </w:p>
+    <w:p>
+      <w:pPr>
+        <w:spacing w:after="0"/>
+        <w:ind w:left="1416"/>
+      </w:pPr>
+      <w:r>
+        <w:tab/>
+        <w:t>-</w:t>
+      </w:r>
+    </w:p>
+    <w:p>
+      <w:pPr>
+        <w:spacing w:after="0"/>
+        <w:ind w:left="1416"/>
+      </w:pPr>
+      <w:r>
+        <w:tab/>
+        <w:t>-</w:t>
+      </w:r>
+    </w:p>
+    <w:p>
+      <w:pPr>
+        <w:spacing w:after="0"/>
+        <w:ind w:left="1416"/>
+      </w:pPr>
+      <w:r>
+        <w:tab/>
+        <w:t>-</w:t>
+      </w:r>
+    </w:p>
+    <w:p>
+      <w:pPr>
+        <w:spacing w:after="0"/>
+        <w:ind w:left="1416"/>
+      </w:pPr>
+      <w:r>
+        <w:tab/>
+        <w:t>-</w:t>
+      </w:r>
+    </w:p>
+    <w:p>
+      <w:pPr>
+        <w:spacing w:after="0"/>
+        <w:ind w:left="1416"/>
+      </w:pPr>
+    </w:p>
+    <w:p>
+      <w:pPr>
+        <w:spacing w:after="0"/>
+        <w:ind w:left="1416"/>
+      </w:pPr>
+    </w:p>
+    <w:p>
+      <w:pPr>
+        <w:spacing w:after="0"/>
+        <w:ind w:left="1416"/>
+      </w:pPr>
+    </w:p>
+    <w:p>
+      <w:pPr>
+        <w:spacing w:after="0"/>
+        <w:ind w:left="1416"/>
+      </w:pPr>
+    </w:p>
+    <w:p>
+      <w:pPr>
+        <w:spacing w:after="0"/>
+        <w:ind w:left="1416"/>
+      </w:pPr>
+    </w:p>
+    <w:p>
+      <w:pPr>
+        <w:spacing w:after="0"/>
+        <w:ind w:left="1416"/>
+      </w:pPr>
+    </w:p>
+    <w:p>
+      <w:pPr>
+        <w:ind w:left="1416"/>
+      </w:pPr>
+      <w:r>
+        <w:t>Zone</w:t>
+      </w:r>
+      <w:r>
+        <w:t xml:space="preserve"> 2 :</w:t>
+      </w:r>
+    </w:p>
+    <w:p>
+      <w:pPr>
+        <w:ind w:left="1416"/>
+      </w:pPr>
+      <w:r>
+        <w:t>Zon</w:t>
+      </w:r>
+      <w:r>
+        <w:t>e 3 :</w:t>
+      </w:r>
+    </w:p>
+    <w:p>
+      <w:pPr>
+        <w:ind w:left="1416"/>
+      </w:pPr>
+      <w:r>
+        <w:t>Zon</w:t>
+      </w:r>
+      <w:r>
+        <w:t>e 4 :</w:t>
+      </w:r>
+    </w:p>
+    <w:p>
+      <w:pPr>
         <w:pStyle w:val="Titre2"/>
         <w:numPr>
           <w:ilvl w:val="0"/>
           <w:numId w:val="3"/>
         </w:numPr>
       </w:pPr>
-      <w:bookmarkStart w:id="4" w:name="_Toc295983437"/>
-      <w:r>
+      <w:bookmarkStart w:id="5" w:name="_Toc295983437"/>
+      <w:r>
+        <w:lastRenderedPageBreak/>
         <w:t>Environnement</w:t>
       </w:r>
-      <w:bookmarkEnd w:id="4"/>
+      <w:bookmarkEnd w:id="5"/>
       <w:r>
         <w:t xml:space="preserve"> </w:t>
       </w:r>
@@ -1922,14 +2675,11 @@
           <w:numId w:val="1"/>
         </w:numPr>
       </w:pPr>
-      <w:bookmarkStart w:id="5" w:name="_Toc295983438"/>
-      <w:r>
-        <w:t>Variables panneaux</w:t>
-      </w:r>
-      <w:r>
-        <w:t> :</w:t>
-      </w:r>
-      <w:bookmarkEnd w:id="5"/>
+      <w:bookmarkStart w:id="6" w:name="_Toc295983438"/>
+      <w:r>
+        <w:t>Variables panneaux :</w:t>
+      </w:r>
+      <w:bookmarkEnd w:id="6"/>
     </w:p>
     <w:p>
       <w:pPr>
@@ -1939,11 +2689,11 @@
           <w:numId w:val="3"/>
         </w:numPr>
       </w:pPr>
-      <w:bookmarkStart w:id="6" w:name="_Toc295983439"/>
+      <w:bookmarkStart w:id="7" w:name="_Toc295983439"/>
       <w:r>
         <w:t>Surface panneaux</w:t>
       </w:r>
-      <w:bookmarkEnd w:id="6"/>
+      <w:bookmarkEnd w:id="7"/>
     </w:p>
     <w:p>
       <w:pPr>
@@ -1953,11 +2703,11 @@
           <w:numId w:val="3"/>
         </w:numPr>
       </w:pPr>
-      <w:bookmarkStart w:id="7" w:name="_Toc295983440"/>
+      <w:bookmarkStart w:id="8" w:name="_Toc295983440"/>
       <w:r>
         <w:t>Exposition</w:t>
       </w:r>
-      <w:bookmarkEnd w:id="7"/>
+      <w:bookmarkEnd w:id="8"/>
     </w:p>
     <w:p>
       <w:pPr>
@@ -1967,11 +2717,83 @@
           <w:numId w:val="3"/>
         </w:numPr>
       </w:pPr>
-      <w:bookmarkStart w:id="8" w:name="_Toc295983441"/>
+      <w:bookmarkStart w:id="9" w:name="_Toc295983441"/>
       <w:r>
         <w:t>Inclinaison</w:t>
       </w:r>
-      <w:bookmarkEnd w:id="8"/>
+      <w:bookmarkEnd w:id="9"/>
+    </w:p>
+    <w:p>
+      <w:pPr>
+        <w:jc w:val="center"/>
+      </w:pPr>
+      <w:r>
+        <w:rPr>
+          <w:noProof/>
+          <w:lang w:eastAsia="fr-FR"/>
+        </w:rPr>
+        <w:drawing>
+          <wp:inline distT="0" distB="0" distL="0" distR="0">
+            <wp:extent cx="4286250" cy="3676650"/>
+            <wp:effectExtent l="0" t="0" r="0" b="0"/>
+            <wp:docPr id="2" name="Image 2" descr="panneau solaire photovoltaique"/>
+            <wp:cNvGraphicFramePr>
+              <a:graphicFrameLocks xmlns:a="http://schemas.openxmlformats.org/drawingml/2006/main" noChangeAspect="1"/>
+            </wp:cNvGraphicFramePr>
+            <a:graphic xmlns:a="http://schemas.openxmlformats.org/drawingml/2006/main">
+              <a:graphicData uri="http://schemas.openxmlformats.org/drawingml/2006/picture">
+                <pic:pic xmlns:pic="http://schemas.openxmlformats.org/drawingml/2006/picture">
+                  <pic:nvPicPr>
+                    <pic:cNvPr id="0" name="Picture 3" descr="panneau solaire photovoltaique"/>
+                    <pic:cNvPicPr>
+                      <a:picLocks noChangeAspect="1" noChangeArrowheads="1"/>
+                    </pic:cNvPicPr>
+                  </pic:nvPicPr>
+                  <pic:blipFill>
+                    <a:blip r:embed="rId9">
+                      <a:extLst>
+                        <a:ext uri="{28A0092B-C50C-407E-A947-70E740481C1C}">
+                          <a14:useLocalDpi xmlns:a14="http://schemas.microsoft.com/office/drawing/2010/main" val="0"/>
+                        </a:ext>
+                      </a:extLst>
+                    </a:blip>
+                    <a:srcRect/>
+                    <a:stretch>
+                      <a:fillRect/>
+                    </a:stretch>
+                  </pic:blipFill>
+                  <pic:spPr bwMode="auto">
+                    <a:xfrm>
+                      <a:off x="0" y="0"/>
+                      <a:ext cx="4286250" cy="3676650"/>
+                    </a:xfrm>
+                    <a:prstGeom prst="rect">
+                      <a:avLst/>
+                    </a:prstGeom>
+                    <a:noFill/>
+                    <a:ln>
+                      <a:noFill/>
+                    </a:ln>
+                  </pic:spPr>
+                </pic:pic>
+              </a:graphicData>
+            </a:graphic>
+          </wp:inline>
+        </w:drawing>
+      </w:r>
+    </w:p>
+    <w:p>
+      <w:pPr>
+        <w:jc w:val="center"/>
+      </w:pPr>
+      <w:hyperlink r:id="rId10" w:history="1">
+        <w:r>
+          <w:rPr>
+            <w:rStyle w:val="Lienhypertexte"/>
+          </w:rPr>
+          <w:t>http://www.les-energies-renouvelables.eu/energies-renouvelables/localiser-et-analyser-son-batiment-photovoltaique.html</w:t>
+        </w:r>
+      </w:hyperlink>
     </w:p>
     <w:p>
       <w:pPr>
@@ -1981,11 +2803,11 @@
           <w:numId w:val="3"/>
         </w:numPr>
       </w:pPr>
-      <w:bookmarkStart w:id="9" w:name="_Toc295983442"/>
+      <w:bookmarkStart w:id="10" w:name="_Toc295983442"/>
       <w:r>
         <w:t>Nombre de pans</w:t>
       </w:r>
-      <w:bookmarkEnd w:id="9"/>
+      <w:bookmarkEnd w:id="10"/>
     </w:p>
     <w:p>
       <w:pPr>
@@ -1995,14 +2817,11 @@
           <w:numId w:val="1"/>
         </w:numPr>
       </w:pPr>
-      <w:bookmarkStart w:id="10" w:name="_Toc295983443"/>
-      <w:r>
-        <w:t>Variables maison</w:t>
-      </w:r>
-      <w:r>
-        <w:t> :</w:t>
-      </w:r>
-      <w:bookmarkEnd w:id="10"/>
+      <w:bookmarkStart w:id="11" w:name="_Toc295983443"/>
+      <w:r>
+        <w:t>Variables maison :</w:t>
+      </w:r>
+      <w:bookmarkEnd w:id="11"/>
     </w:p>
     <w:p>
       <w:pPr>
@@ -2012,11 +2831,11 @@
           <w:numId w:val="3"/>
         </w:numPr>
       </w:pPr>
-      <w:bookmarkStart w:id="11" w:name="_Toc295983444"/>
+      <w:bookmarkStart w:id="12" w:name="_Toc295983444"/>
       <w:r>
         <w:t>Consommation Chauffage</w:t>
       </w:r>
-      <w:bookmarkEnd w:id="11"/>
+      <w:bookmarkEnd w:id="12"/>
       <w:r>
         <w:tab/>
       </w:r>
@@ -2032,11 +2851,11 @@
           <w:numId w:val="3"/>
         </w:numPr>
       </w:pPr>
-      <w:bookmarkStart w:id="12" w:name="_Toc295983445"/>
+      <w:bookmarkStart w:id="13" w:name="_Toc295983445"/>
       <w:r>
         <w:t>Isolation</w:t>
       </w:r>
-      <w:bookmarkEnd w:id="12"/>
+      <w:bookmarkEnd w:id="13"/>
     </w:p>
     <w:p>
       <w:pPr>
@@ -2085,7 +2904,7 @@
           <w:numId w:val="3"/>
         </w:numPr>
       </w:pPr>
-      <w:bookmarkStart w:id="13" w:name="_Toc295983446"/>
+      <w:bookmarkStart w:id="14" w:name="_Toc295983446"/>
       <w:r>
         <w:t xml:space="preserve">Volume habitable </w:t>
       </w:r>
@@ -2100,7 +2919,7 @@
       <w:r>
         <w:t>urface * hauteur sous plafond</w:t>
       </w:r>
-      <w:bookmarkEnd w:id="13"/>
+      <w:bookmarkEnd w:id="14"/>
       <w:r>
         <w:tab/>
       </w:r>
@@ -2117,6 +2936,7 @@
         </w:numPr>
       </w:pPr>
       <w:r>
+        <w:lastRenderedPageBreak/>
         <w:t>Température extérieure</w:t>
       </w:r>
     </w:p>
@@ -2139,11 +2959,11 @@
           <w:numId w:val="3"/>
         </w:numPr>
       </w:pPr>
-      <w:bookmarkStart w:id="14" w:name="_Toc295983447"/>
+      <w:bookmarkStart w:id="15" w:name="_Toc295983447"/>
       <w:r>
         <w:t>Consommation Electroménager</w:t>
       </w:r>
-      <w:bookmarkEnd w:id="14"/>
+      <w:bookmarkEnd w:id="15"/>
     </w:p>
     <w:p>
       <w:pPr>
@@ -2153,11 +2973,11 @@
           <w:numId w:val="3"/>
         </w:numPr>
       </w:pPr>
-      <w:bookmarkStart w:id="15" w:name="_Toc295983448"/>
+      <w:bookmarkStart w:id="16" w:name="_Toc295983448"/>
       <w:r>
         <w:t>Taille du foyer</w:t>
       </w:r>
-      <w:bookmarkEnd w:id="15"/>
+      <w:bookmarkEnd w:id="16"/>
     </w:p>
     <w:p>
       <w:pPr>
@@ -2178,11 +2998,11 @@
           <w:numId w:val="3"/>
         </w:numPr>
       </w:pPr>
-      <w:bookmarkStart w:id="16" w:name="_Toc295983449"/>
+      <w:bookmarkStart w:id="17" w:name="_Toc295983449"/>
       <w:r>
         <w:t>Consommation eau (chaude)</w:t>
       </w:r>
-      <w:bookmarkEnd w:id="16"/>
+      <w:bookmarkEnd w:id="17"/>
     </w:p>
     <w:p>
       <w:pPr>
@@ -2192,11 +3012,11 @@
           <w:numId w:val="3"/>
         </w:numPr>
       </w:pPr>
-      <w:bookmarkStart w:id="17" w:name="_Toc295983450"/>
+      <w:bookmarkStart w:id="18" w:name="_Toc295983450"/>
       <w:r>
         <w:t>Nombre de personne dans la maison (a chercher)</w:t>
       </w:r>
-      <w:bookmarkEnd w:id="17"/>
+      <w:bookmarkEnd w:id="18"/>
     </w:p>
     <w:p>
       <w:pPr>
@@ -2215,12 +3035,11 @@
           <w:numId w:val="3"/>
         </w:numPr>
       </w:pPr>
-      <w:bookmarkStart w:id="18" w:name="_Toc295983451"/>
-      <w:r>
-        <w:lastRenderedPageBreak/>
+      <w:bookmarkStart w:id="19" w:name="_Toc295983451"/>
+      <w:r>
         <w:t>Consommation lumière</w:t>
       </w:r>
-      <w:bookmarkEnd w:id="18"/>
+      <w:bookmarkEnd w:id="19"/>
     </w:p>
     <w:p>
       <w:pPr>
@@ -2230,11 +3049,11 @@
           <w:numId w:val="3"/>
         </w:numPr>
       </w:pPr>
-      <w:bookmarkStart w:id="19" w:name="_Toc295983452"/>
+      <w:bookmarkStart w:id="20" w:name="_Toc295983452"/>
       <w:r>
         <w:t>Nombre de pièces</w:t>
       </w:r>
-      <w:bookmarkEnd w:id="19"/>
+      <w:bookmarkEnd w:id="20"/>
     </w:p>
     <w:p>
       <w:pPr>
@@ -2252,11 +3071,11 @@
           <w:numId w:val="3"/>
         </w:numPr>
       </w:pPr>
-      <w:bookmarkStart w:id="20" w:name="_Toc295983453"/>
+      <w:bookmarkStart w:id="21" w:name="_Toc295983453"/>
       <w:r>
         <w:t>Consommation hifi</w:t>
       </w:r>
-      <w:bookmarkEnd w:id="20"/>
+      <w:bookmarkEnd w:id="21"/>
     </w:p>
     <w:p>
       <w:pPr>
@@ -2266,11 +3085,11 @@
           <w:numId w:val="3"/>
         </w:numPr>
       </w:pPr>
-      <w:bookmarkStart w:id="21" w:name="_Toc295983454"/>
+      <w:bookmarkStart w:id="22" w:name="_Toc295983454"/>
       <w:r>
         <w:t>Taille de foyer (nombre  personne + volume)</w:t>
       </w:r>
-      <w:bookmarkEnd w:id="21"/>
+      <w:bookmarkEnd w:id="22"/>
     </w:p>
     <w:p>
       <w:pPr>
@@ -2285,10 +3104,7 @@
         <w:pStyle w:val="Titre1"/>
       </w:pPr>
     </w:p>
-    <w:p>
-      <w:bookmarkStart w:id="22" w:name="_GoBack"/>
-      <w:bookmarkEnd w:id="22"/>
-    </w:p>
+    <w:p/>
     <w:p>
       <w:r>
         <w:t>N° département -&gt; Indice climatique (1-&gt;6)</w:t>
@@ -3999,7 +4815,7 @@
 </file>
 
 <file path=customXml/itemProps1.xml><?xml version="1.0" encoding="utf-8"?>
-<ds:datastoreItem xmlns:ds="http://schemas.openxmlformats.org/officeDocument/2006/customXml" ds:itemID="{5AF07001-014F-467A-B7FB-879087421E08}">
+<ds:datastoreItem xmlns:ds="http://schemas.openxmlformats.org/officeDocument/2006/customXml" ds:itemID="{087EDE34-3411-4ABA-8AA5-C94558C4A6AA}">
   <ds:schemaRefs>
     <ds:schemaRef ds:uri="http://schemas.openxmlformats.org/officeDocument/2006/bibliography"/>
   </ds:schemaRefs>
